--- a/Manuscript/Supplementary_Material_SpermWhale_AgeSex_Drone_v3.docx
+++ b/Manuscript/Supplementary_Material_SpermWhale_AgeSex_Drone_v3.docx
@@ -51,7 +51,28 @@
       </w:r>
       <w:proofErr w:type="spellEnd"/>
       <w:r>
-        <w:t xml:space="preserve"> R package (Pinheiro et al. 2000, Pinheiro et al. 2023): </w:t>
+        <w:t xml:space="preserve"> R package </w:t>
+      </w:r>
+      <w:r>
+        <w:fldChar w:fldCharType="begin"/>
+      </w:r>
+      <w:r>
+        <w:instrText xml:space="preserve"> ADDIN ZOTERO_ITEM CSL_CITATION {"citationID":"ySFNHcvl","properties":{"formattedCitation":"(Pinheiro et al. 2020)","plainCitation":"(Pinheiro et al. 2020)","noteIndex":0},"citationItems":[{"id":1188,"uris":["http://zotero.org/users/5395629/items/TGLYGLSE"],"itemData":{"id":1188,"type":"article-journal","container-title":"R package version 3.1-147","title":"nlme: linear and nonlinear mixed effects models","author":[{"family":"Pinheiro","given":"Jose"},{"family":"Bates","given":"Douglas"},{"family":"DebRoy","given":"Saikat"},{"family":"Sarkar","given":"Deepayan"}],"issued":{"date-parts":[["2020"]]}}}],"schema":"https://github.com/citation-style-language/schema/raw/master/csl-citation.json"} </w:instrText>
+      </w:r>
+      <w:r>
+        <w:fldChar w:fldCharType="separate"/>
+      </w:r>
+      <w:r>
+        <w:rPr>
+          <w:noProof/>
+        </w:rPr>
+        <w:t>(Pinheiro et al. 2020)</w:t>
+      </w:r>
+      <w:r>
+        <w:fldChar w:fldCharType="end"/>
+      </w:r>
+      <w:r>
+        <w:t xml:space="preserve"> </w:t>
       </w:r>
     </w:p>
     <w:p>
@@ -291,34 +312,7 @@
           <w:iCs w:val="0"/>
           <w:color w:val="auto"/>
         </w:rPr>
-        <w:t xml:space="preserve"> shows the difference in AIC from the model with the lowest AIC. Raw, uncorrected altitude values are shown in the first row. The final model (1) used in this study is highlighted in </w:t>
-      </w:r>
-      <w:commentRangeStart w:id="1"/>
-      <w:r>
-        <w:rPr>
-          <w:i w:val="0"/>
-          <w:iCs w:val="0"/>
-          <w:color w:val="auto"/>
-        </w:rPr>
-        <w:t>gray</w:t>
-      </w:r>
-      <w:commentRangeEnd w:id="1"/>
-      <w:r>
-        <w:rPr>
-          <w:rStyle w:val="CommentReference"/>
-          <w:i w:val="0"/>
-          <w:iCs w:val="0"/>
-          <w:color w:val="auto"/>
-        </w:rPr>
-        <w:commentReference w:id="1"/>
-      </w:r>
-      <w:r>
-        <w:rPr>
-          <w:i w:val="0"/>
-          <w:iCs w:val="0"/>
-          <w:color w:val="auto"/>
-        </w:rPr>
-        <w:t xml:space="preserve">. </w:t>
+        <w:t xml:space="preserve"> shows the difference in AIC from the model with the lowest AIC. Raw, uncorrected altitude values are shown in the first row. The final model (1) used in this study is highlighted in gray. </w:t>
       </w:r>
     </w:p>
     <w:tbl>
@@ -3048,7 +3042,7 @@
                     <pic:cNvPicPr/>
                   </pic:nvPicPr>
                   <pic:blipFill>
-                    <a:blip r:embed="rId12" cstate="print">
+                    <a:blip r:embed="rId8" cstate="print">
                       <a:extLst>
                         <a:ext uri="{28A0092B-C50C-407E-A947-70E740481C1C}">
                           <a14:useLocalDpi xmlns:a14="http://schemas.microsoft.com/office/drawing/2010/main" val="0"/>
@@ -3083,7 +3077,7 @@
           <w:iCs w:val="0"/>
         </w:rPr>
       </w:pPr>
-      <w:bookmarkStart w:id="2" w:name="_Ref204948191"/>
+      <w:bookmarkStart w:id="1" w:name="_Ref204948191"/>
       <w:r>
         <w:rPr>
           <w:b/>
@@ -3134,7 +3128,7 @@
         </w:rPr>
         <w:fldChar w:fldCharType="end"/>
       </w:r>
-      <w:bookmarkEnd w:id="2"/>
+      <w:bookmarkEnd w:id="1"/>
       <w:r>
         <w:rPr>
           <w:b/>
@@ -3455,7 +3449,7 @@
           <w:color w:val="auto"/>
         </w:rPr>
       </w:pPr>
-      <w:bookmarkStart w:id="3" w:name="_Hlk203139993"/>
+      <w:bookmarkStart w:id="2" w:name="_Hlk203139993"/>
     </w:p>
     <w:p>
       <w:pPr>
@@ -3466,7 +3460,7 @@
           <w:color w:val="auto"/>
         </w:rPr>
       </w:pPr>
-      <w:bookmarkStart w:id="4" w:name="_Ref204948329"/>
+      <w:bookmarkStart w:id="3" w:name="_Ref204948329"/>
       <w:r>
         <w:rPr>
           <w:b/>
@@ -3517,7 +3511,7 @@
         </w:rPr>
         <w:fldChar w:fldCharType="end"/>
       </w:r>
-      <w:bookmarkEnd w:id="4"/>
+      <w:bookmarkEnd w:id="3"/>
       <w:r>
         <w:t xml:space="preserve"> </w:t>
       </w:r>
@@ -3717,7 +3711,7 @@
             </w:tcBorders>
             <w:shd w:val="clear" w:color="auto" w:fill="BFBFBF" w:themeFill="background1" w:themeFillShade="BF"/>
           </w:tcPr>
-          <w:bookmarkEnd w:id="3"/>
+          <w:bookmarkEnd w:id="2"/>
           <w:p>
             <w:r>
               <w:rPr>
@@ -4177,7 +4171,7 @@
                     <pic:cNvPicPr/>
                   </pic:nvPicPr>
                   <pic:blipFill>
-                    <a:blip r:embed="rId13" cstate="print">
+                    <a:blip r:embed="rId9" cstate="print">
                       <a:extLst>
                         <a:ext uri="{28A0092B-C50C-407E-A947-70E740481C1C}">
                           <a14:useLocalDpi xmlns:a14="http://schemas.microsoft.com/office/drawing/2010/main" val="0"/>
@@ -4214,7 +4208,7 @@
           <w:iCs w:val="0"/>
         </w:rPr>
       </w:pPr>
-      <w:bookmarkStart w:id="5" w:name="_Ref204948392"/>
+      <w:bookmarkStart w:id="4" w:name="_Ref204948392"/>
       <w:r>
         <w:rPr>
           <w:b/>
@@ -4265,7 +4259,7 @@
         </w:rPr>
         <w:fldChar w:fldCharType="end"/>
       </w:r>
-      <w:bookmarkEnd w:id="5"/>
+      <w:bookmarkEnd w:id="4"/>
       <w:r>
         <w:rPr>
           <w:b/>
@@ -4279,7 +4273,48 @@
           <w:iCs w:val="0"/>
           <w:color w:val="auto"/>
         </w:rPr>
-        <w:t xml:space="preserve">Bootstrapped logistic curves of the total length (m) and the nose-to-body ratio of sperm whales based on measures of the snout to the caudal base of the dorsal fin (a) and snout to the base of the flipper (b). Theoretical male curves are shown in violet and theoretical female curves are shown in green. The average NR values across iterations are shown by light violet dashed and green solid lines for males and females, respectively. The vertical line indicates the point of divergence between males and females (chm = 6 m) based on Nishiwaki et al. (1963).  </w:t>
+        <w:t xml:space="preserve">Bootstrapped logistic curves of the total length (m) and the nose-to-body ratio of sperm whales based on measures of the snout to the caudal base of the dorsal fin (a) and snout to the base of the flipper (b). Theoretical male curves are shown in violet and theoretical female curves are shown in green. The average NR values across iterations are shown by light violet dashed and green solid lines for males and females, respectively. The vertical line indicates the point of divergence between males and females (chm = 6 m) based on </w:t>
+      </w:r>
+      <w:r>
+        <w:rPr>
+          <w:i w:val="0"/>
+          <w:iCs w:val="0"/>
+          <w:color w:val="auto"/>
+        </w:rPr>
+        <w:fldChar w:fldCharType="begin"/>
+      </w:r>
+      <w:r>
+        <w:rPr>
+          <w:i w:val="0"/>
+          <w:iCs w:val="0"/>
+          <w:color w:val="auto"/>
+        </w:rPr>
+        <w:instrText xml:space="preserve"> ADDIN ZOTERO_ITEM CSL_CITATION {"citationID":"eTnnoAKw","properties":{"formattedCitation":"(Nishiwaki et al. 1963)","plainCitation":"(Nishiwaki et al. 1963)","noteIndex":0},"citationItems":[{"id":1729,"uris":["http://zotero.org/users/5395629/items/4DP8Z8PY"],"itemData":{"id":1729,"type":"article-journal","container-title":"Scientific Reports of the Whales Research Institute Tokyo","journalAbbreviation":"Sci. Reports. Whales Res. Institute","language":"en","page":"1-17","source":"Zotero","title":"Change of form in the sperm whale accompanied with growth","volume":"17","author":[{"family":"Nishiwaki","given":"Masaharu"},{"family":"Ohsumi","given":"Seiji"},{"family":"Maeda","given":"Yoshihiko"}],"issued":{"date-parts":[["1963"]]}}}],"schema":"https://github.com/citation-style-language/schema/raw/master/csl-citation.json"} </w:instrText>
+      </w:r>
+      <w:r>
+        <w:rPr>
+          <w:i w:val="0"/>
+          <w:iCs w:val="0"/>
+          <w:color w:val="auto"/>
+        </w:rPr>
+        <w:fldChar w:fldCharType="separate"/>
+      </w:r>
+      <w:r>
+        <w:rPr>
+          <w:i w:val="0"/>
+          <w:iCs w:val="0"/>
+          <w:noProof/>
+          <w:color w:val="auto"/>
+        </w:rPr>
+        <w:t>(Nishiwaki et al. 1963)</w:t>
+      </w:r>
+      <w:r>
+        <w:rPr>
+          <w:i w:val="0"/>
+          <w:iCs w:val="0"/>
+          <w:color w:val="auto"/>
+        </w:rPr>
+        <w:fldChar w:fldCharType="end"/>
       </w:r>
     </w:p>
     <w:p>
@@ -4306,7 +4341,7 @@
                     <pic:cNvPicPr/>
                   </pic:nvPicPr>
                   <pic:blipFill>
-                    <a:blip r:embed="rId14" cstate="print">
+                    <a:blip r:embed="rId10" cstate="print">
                       <a:extLst>
                         <a:ext uri="{28A0092B-C50C-407E-A947-70E740481C1C}">
                           <a14:useLocalDpi xmlns:a14="http://schemas.microsoft.com/office/drawing/2010/main" val="0"/>
@@ -4343,7 +4378,7 @@
           <w:iCs w:val="0"/>
         </w:rPr>
       </w:pPr>
-      <w:bookmarkStart w:id="6" w:name="_Ref204948440"/>
+      <w:bookmarkStart w:id="5" w:name="_Ref204948440"/>
       <w:r>
         <w:rPr>
           <w:b/>
@@ -4394,7 +4429,7 @@
         </w:rPr>
         <w:fldChar w:fldCharType="end"/>
       </w:r>
-      <w:bookmarkEnd w:id="6"/>
+      <w:bookmarkEnd w:id="5"/>
       <w:r>
         <w:rPr>
           <w:b/>
@@ -4821,7 +4856,7 @@
                     <pic:cNvPicPr/>
                   </pic:nvPicPr>
                   <pic:blipFill>
-                    <a:blip r:embed="rId15" cstate="print">
+                    <a:blip r:embed="rId11" cstate="print">
                       <a:extLst>
                         <a:ext uri="{28A0092B-C50C-407E-A947-70E740481C1C}">
                           <a14:useLocalDpi xmlns:a14="http://schemas.microsoft.com/office/drawing/2010/main" val="0"/>
@@ -4858,7 +4893,7 @@
           <w:iCs w:val="0"/>
         </w:rPr>
       </w:pPr>
-      <w:bookmarkStart w:id="7" w:name="_Ref204948490"/>
+      <w:bookmarkStart w:id="6" w:name="_Ref204948490"/>
       <w:r>
         <w:rPr>
           <w:b/>
@@ -4909,7 +4944,7 @@
         </w:rPr>
         <w:fldChar w:fldCharType="end"/>
       </w:r>
-      <w:bookmarkEnd w:id="7"/>
+      <w:bookmarkEnd w:id="6"/>
       <w:r>
         <w:rPr>
           <w:b/>
@@ -5071,7 +5106,7 @@
           <w:iCs w:val="0"/>
           <w:color w:val="auto"/>
         </w:rPr>
-        <w:t>Point shape denotes whether individuals were observed involved in peduncle dives (triangles = receiving, squares = doing, circles = none). Dashed vertical lines indicate the minimum body lengths associated with sperm whale sex and age classes based on Best 1979, Best et al. 1984, and Mendes et al. 2007 as follows: calf (4 m; NB), juvenile (J; 5.5 m), sub-adult (SA; 7.6 m ), adult female (AF – 8.5 m),  adult male and mature female (AM/MF – 10 m), maximum female length (Fmax – 12 m), and mature male (MM – 13.7).</w:t>
+        <w:t>Point shape denotes whether individuals were observed involved in peduncle dives (triangles = receiving, squares = doing, circles = none). Dashed vertical lines indicate the minimum body lengths associated with sperm whale sex and age classes as follows: calf (4 m; NB), juvenile (J; 5.5 m), sub-adult (SA; 7.6 m ), adult female (AF – 8.5 m),  adult male and mature female (AM/MF – 10 m), maximum female length (Fmax – 12 m), and mature male (MM – 13.7).</w:t>
       </w:r>
     </w:p>
     <w:p>
@@ -5254,7 +5289,7 @@
       <w:r>
         <w:t xml:space="preserve">. </w:t>
       </w:r>
-      <w:bookmarkStart w:id="8" w:name="_Hlk207898465"/>
+      <w:bookmarkStart w:id="7" w:name="_Hlk207898465"/>
       <w:r>
         <w:t xml:space="preserve">The individuals for which varying </w:t>
       </w:r>
@@ -5281,7 +5316,7 @@
       <w:r>
         <w:t xml:space="preserve">bootstrapped 95% confidence intervals (&gt; 0.5), </w:t>
       </w:r>
-      <w:bookmarkEnd w:id="8"/>
+      <w:bookmarkEnd w:id="7"/>
     </w:p>
     <w:p/>
     <w:p>
@@ -5309,7 +5344,7 @@
                     <pic:cNvPicPr/>
                   </pic:nvPicPr>
                   <pic:blipFill>
-                    <a:blip r:embed="rId16" cstate="print">
+                    <a:blip r:embed="rId12" cstate="print">
                       <a:extLst>
                         <a:ext uri="{28A0092B-C50C-407E-A947-70E740481C1C}">
                           <a14:useLocalDpi xmlns:a14="http://schemas.microsoft.com/office/drawing/2010/main" val="0"/>
@@ -5344,7 +5379,7 @@
           <w:iCs w:val="0"/>
         </w:rPr>
       </w:pPr>
-      <w:bookmarkStart w:id="9" w:name="_Ref207812735"/>
+      <w:bookmarkStart w:id="8" w:name="_Ref207812735"/>
       <w:r>
         <w:rPr>
           <w:b/>
@@ -5395,7 +5430,7 @@
         </w:rPr>
         <w:fldChar w:fldCharType="end"/>
       </w:r>
-      <w:bookmarkEnd w:id="9"/>
+      <w:bookmarkEnd w:id="8"/>
       <w:r>
         <w:rPr>
           <w:b/>
@@ -5562,7 +5597,7 @@
                     <pic:cNvPicPr/>
                   </pic:nvPicPr>
                   <pic:blipFill>
-                    <a:blip r:embed="rId17" cstate="print">
+                    <a:blip r:embed="rId13" cstate="print">
                       <a:extLst>
                         <a:ext uri="{28A0092B-C50C-407E-A947-70E740481C1C}">
                           <a14:useLocalDpi xmlns:a14="http://schemas.microsoft.com/office/drawing/2010/main" val="0"/>
@@ -5802,7 +5837,7 @@
                     <pic:cNvPicPr/>
                   </pic:nvPicPr>
                   <pic:blipFill rotWithShape="1">
-                    <a:blip r:embed="rId18" cstate="print">
+                    <a:blip r:embed="rId14" cstate="print">
                       <a:extLst>
                         <a:ext uri="{28A0092B-C50C-407E-A947-70E740481C1C}">
                           <a14:useLocalDpi xmlns:a14="http://schemas.microsoft.com/office/drawing/2010/main" val="0"/>
@@ -5841,6 +5876,11 @@
     <w:p>
       <w:pPr>
         <w:pStyle w:val="Caption"/>
+        <w:rPr>
+          <w:i w:val="0"/>
+          <w:iCs w:val="0"/>
+          <w:color w:val="auto"/>
+        </w:rPr>
       </w:pPr>
       <w:r>
         <w:rPr>
@@ -5974,6 +6014,114 @@
           <w:color w:val="auto"/>
         </w:rPr>
         <w:t>e</w:t>
+      </w:r>
+    </w:p>
+    <w:p/>
+    <w:p>
+      <w:pPr>
+        <w:rPr>
+          <w:b/>
+          <w:bCs/>
+        </w:rPr>
+      </w:pPr>
+      <w:r>
+        <w:rPr>
+          <w:b/>
+          <w:bCs/>
+        </w:rPr>
+        <w:t>References</w:t>
+      </w:r>
+    </w:p>
+    <w:p>
+      <w:pPr>
+        <w:pStyle w:val="Bibliography"/>
+        <w:rPr>
+          <w:lang w:val="en-US"/>
+        </w:rPr>
+      </w:pPr>
+      <w:r>
+        <w:rPr>
+          <w:b/>
+          <w:bCs/>
+        </w:rPr>
+        <w:fldChar w:fldCharType="begin"/>
+      </w:r>
+      <w:r>
+        <w:rPr>
+          <w:b/>
+          <w:bCs/>
+        </w:rPr>
+        <w:instrText xml:space="preserve"> ADDIN ZOTERO_BIBL {"uncited":[],"omitted":[],"custom":[]} CSL_BIBLIOGRAPHY </w:instrText>
+      </w:r>
+      <w:r>
+        <w:rPr>
+          <w:b/>
+          <w:bCs/>
+        </w:rPr>
+        <w:fldChar w:fldCharType="separate"/>
+      </w:r>
+      <w:r>
+        <w:rPr>
+          <w:lang w:val="en-US"/>
+        </w:rPr>
+        <w:t>Nishiwaki M, Ohsumi S, Maeda Y (1963) Change of form in the sperm whale accompanied with growth. Sci Rep Whales Res Inst Tokyo 17:1–17.</w:t>
+      </w:r>
+    </w:p>
+    <w:p>
+      <w:pPr>
+        <w:pStyle w:val="Bibliography"/>
+        <w:rPr>
+          <w:lang w:val="en-US"/>
+        </w:rPr>
+      </w:pPr>
+      <w:r>
+        <w:rPr>
+          <w:lang w:val="en-US"/>
+        </w:rPr>
+        <w:t xml:space="preserve">Pinheiro J, Bates D, </w:t>
+      </w:r>
+      <w:proofErr w:type="spellStart"/>
+      <w:r>
+        <w:rPr>
+          <w:lang w:val="en-US"/>
+        </w:rPr>
+        <w:t>DebRoy</w:t>
+      </w:r>
+      <w:proofErr w:type="spellEnd"/>
+      <w:r>
+        <w:rPr>
+          <w:lang w:val="en-US"/>
+        </w:rPr>
+        <w:t xml:space="preserve"> S, Sarkar D (2020) </w:t>
+      </w:r>
+      <w:proofErr w:type="spellStart"/>
+      <w:r>
+        <w:rPr>
+          <w:lang w:val="en-US"/>
+        </w:rPr>
+        <w:t>Nlme</w:t>
+      </w:r>
+      <w:proofErr w:type="spellEnd"/>
+      <w:r>
+        <w:rPr>
+          <w:lang w:val="en-US"/>
+        </w:rPr>
+        <w:t>: linear and nonlinear mixed effects models. R Package Version 31-147.</w:t>
+      </w:r>
+    </w:p>
+    <w:p>
+      <w:pPr>
+        <w:rPr>
+          <w:b/>
+          <w:bCs/>
+        </w:rPr>
+      </w:pPr>
+      <w:r>
+        <w:rPr>
+          <w:b/>
+          <w:bCs/>
+        </w:rPr>
+        <w:fldChar w:fldCharType="end"/>
       </w:r>
     </w:p>
     <w:sectPr>
@@ -5984,42 +6132,6 @@
     </w:sectPr>
   </w:body>
 </w:document>
-</file>
-
-<file path=word/comments.xml><?xml version="1.0" encoding="utf-8"?>
-<w:comments xmlns:wpc="http://schemas.microsoft.com/office/word/2010/wordprocessingCanvas" xmlns:cx="http://schemas.microsoft.com/office/drawing/2014/chartex" xmlns:cx1="http://schemas.microsoft.com/office/drawing/2015/9/8/chartex" xmlns:cx2="http://schemas.microsoft.com/office/drawing/2015/10/21/chartex" xmlns:cx3="http://schemas.microsoft.com/office/drawing/2016/5/9/chartex" xmlns:cx4="http://schemas.microsoft.com/office/drawing/2016/5/10/chartex" xmlns:cx5="http://schemas.microsoft.com/office/drawing/2016/5/11/chartex" xmlns:cx6="http://schemas.microsoft.com/office/drawing/2016/5/12/chartex" xmlns:cx7="http://schemas.microsoft.com/office/drawing/2016/5/13/chartex" xmlns:cx8="http://schemas.microsoft.com/office/drawing/2016/5/14/chartex" xmlns:mc="http://schemas.openxmlformats.org/markup-compatibility/2006" xmlns:aink="http://schemas.microsoft.com/office/drawing/2016/ink" xmlns:am3d="http://schemas.microsoft.com/office/drawing/2017/model3d" xmlns:o="urn:schemas-microsoft-com:office:office" xmlns:oel="http://schemas.microsoft.com/office/2019/extlst" xmlns:r="http://schemas.openxmlformats.org/officeDocument/2006/relationships" xmlns:m="http://schemas.openxmlformats.org/officeDocument/2006/math" xmlns:v="urn:schemas-microsoft-com:vml" xmlns:wp14="http://schemas.microsoft.com/office/word/2010/wordprocessingDrawing" xmlns:wp="http://schemas.openxmlformats.org/drawingml/2006/wordprocessingDrawing" xmlns:w10="urn:schemas-microsoft-com:office:word" xmlns:w="http://schemas.openxmlformats.org/wordprocessingml/2006/main" xmlns:w14="http://schemas.microsoft.com/office/word/2010/wordml" xmlns:w15="http://schemas.microsoft.com/office/word/2012/wordml" xmlns:w16cex="http://schemas.microsoft.com/office/word/2018/wordml/cex" xmlns:w16cid="http://schemas.microsoft.com/office/word/2016/wordml/cid" xmlns:w16="http://schemas.microsoft.com/office/word/2018/wordml" xmlns:w16du="http://schemas.microsoft.com/office/word/2023/wordml/word16du" xmlns:w16sdtdh="http://schemas.microsoft.com/office/word/2020/wordml/sdtdatahash" xmlns:w16sdtfl="http://schemas.microsoft.com/office/word/2024/wordml/sdtformatlock" xmlns:w16se="http://schemas.microsoft.com/office/word/2015/wordml/symex" xmlns:wpg="http://schemas.microsoft.com/office/word/2010/wordprocessingGroup" xmlns:wpi="http://schemas.microsoft.com/office/word/2010/wordprocessingInk" xmlns:wne="http://schemas.microsoft.com/office/word/2006/wordml" xmlns:wps="http://schemas.microsoft.com/office/word/2010/wordprocessingShape" mc:Ignorable="w14 w15 w16se w16cid w16 w16cex w16sdtdh w16sdtfl w16du wp14">
-  <w:comment w:id="1" w:author="Hal Whitehead" w:date="2025-09-27T11:48:00Z" w:initials="HW">
-    <w:p>
-      <w:pPr>
-        <w:pStyle w:val="CommentText"/>
-      </w:pPr>
-      <w:r>
-        <w:rPr>
-          <w:rStyle w:val="CommentReference"/>
-        </w:rPr>
-        <w:annotationRef/>
-      </w:r>
-    </w:p>
-  </w:comment>
-</w:comments>
-</file>
-
-<file path=word/commentsExtended.xml><?xml version="1.0" encoding="utf-8"?>
-<w15:commentsEx xmlns:wpc="http://schemas.microsoft.com/office/word/2010/wordprocessingCanvas" xmlns:cx="http://schemas.microsoft.com/office/drawing/2014/chartex" xmlns:cx1="http://schemas.microsoft.com/office/drawing/2015/9/8/chartex" xmlns:cx2="http://schemas.microsoft.com/office/drawing/2015/10/21/chartex" xmlns:cx3="http://schemas.microsoft.com/office/drawing/2016/5/9/chartex" xmlns:cx4="http://schemas.microsoft.com/office/drawing/2016/5/10/chartex" xmlns:cx5="http://schemas.microsoft.com/office/drawing/2016/5/11/chartex" xmlns:cx6="http://schemas.microsoft.com/office/drawing/2016/5/12/chartex" xmlns:cx7="http://schemas.microsoft.com/office/drawing/2016/5/13/chartex" xmlns:cx8="http://schemas.microsoft.com/office/drawing/2016/5/14/chartex" xmlns:mc="http://schemas.openxmlformats.org/markup-compatibility/2006" xmlns:aink="http://schemas.microsoft.com/office/drawing/2016/ink" xmlns:am3d="http://schemas.microsoft.com/office/drawing/2017/model3d" xmlns:o="urn:schemas-microsoft-com:office:office" xmlns:oel="http://schemas.microsoft.com/office/2019/extlst" xmlns:r="http://schemas.openxmlformats.org/officeDocument/2006/relationships" xmlns:m="http://schemas.openxmlformats.org/officeDocument/2006/math" xmlns:v="urn:schemas-microsoft-com:vml" xmlns:wp14="http://schemas.microsoft.com/office/word/2010/wordprocessingDrawing" xmlns:wp="http://schemas.openxmlformats.org/drawingml/2006/wordprocessingDrawing" xmlns:w10="urn:schemas-microsoft-com:office:word" xmlns:w="http://schemas.openxmlformats.org/wordprocessingml/2006/main" xmlns:w14="http://schemas.microsoft.com/office/word/2010/wordml" xmlns:w15="http://schemas.microsoft.com/office/word/2012/wordml" xmlns:w16cex="http://schemas.microsoft.com/office/word/2018/wordml/cex" xmlns:w16cid="http://schemas.microsoft.com/office/word/2016/wordml/cid" xmlns:w16="http://schemas.microsoft.com/office/word/2018/wordml" xmlns:w16du="http://schemas.microsoft.com/office/word/2023/wordml/word16du" xmlns:w16sdtdh="http://schemas.microsoft.com/office/word/2020/wordml/sdtdatahash" xmlns:w16sdtfl="http://schemas.microsoft.com/office/word/2024/wordml/sdtformatlock" xmlns:w16se="http://schemas.microsoft.com/office/word/2015/wordml/symex" xmlns:wpg="http://schemas.microsoft.com/office/word/2010/wordprocessingGroup" xmlns:wpi="http://schemas.microsoft.com/office/word/2010/wordprocessingInk" xmlns:wne="http://schemas.microsoft.com/office/word/2006/wordml" xmlns:wps="http://schemas.microsoft.com/office/word/2010/wordprocessingShape" mc:Ignorable="w14 w15 w16se w16cid w16 w16cex w16sdtdh w16sdtfl w16du wp14">
-  <w15:commentEx w15:paraId="23F10A4B" w15:done="0"/>
-</w15:commentsEx>
-</file>
-
-<file path=word/commentsExtensible.xml><?xml version="1.0" encoding="utf-8"?>
-<w16cex:commentsExtensible xmlns:wpc="http://schemas.microsoft.com/office/word/2010/wordprocessingCanvas" xmlns:cx="http://schemas.microsoft.com/office/drawing/2014/chartex" xmlns:cx1="http://schemas.microsoft.com/office/drawing/2015/9/8/chartex" xmlns:cx2="http://schemas.microsoft.com/office/drawing/2015/10/21/chartex" xmlns:cx3="http://schemas.microsoft.com/office/drawing/2016/5/9/chartex" xmlns:cx4="http://schemas.microsoft.com/office/drawing/2016/5/10/chartex" xmlns:cx5="http://schemas.microsoft.com/office/drawing/2016/5/11/chartex" xmlns:cx6="http://schemas.microsoft.com/office/drawing/2016/5/12/chartex" xmlns:cx7="http://schemas.microsoft.com/office/drawing/2016/5/13/chartex" xmlns:cx8="http://schemas.microsoft.com/office/drawing/2016/5/14/chartex" xmlns:cr="http://schemas.microsoft.com/office/comments/2020/reactions" xmlns:mc="http://schemas.openxmlformats.org/markup-compatibility/2006" xmlns:aink="http://schemas.microsoft.com/office/drawing/2016/ink" xmlns:am3d="http://schemas.microsoft.com/office/drawing/2017/model3d" xmlns:o="urn:schemas-microsoft-com:office:office" xmlns:oel="http://schemas.microsoft.com/office/2019/extlst" xmlns:r="http://schemas.openxmlformats.org/officeDocument/2006/relationships" xmlns:m="http://schemas.openxmlformats.org/officeDocument/2006/math" xmlns:v="urn:schemas-microsoft-com:vml" xmlns:wp14="http://schemas.microsoft.com/office/word/2010/wordprocessingDrawing" xmlns:wp="http://schemas.openxmlformats.org/drawingml/2006/wordprocessingDrawing" xmlns:w10="urn:schemas-microsoft-com:office:word" xmlns:w="http://schemas.openxmlformats.org/wordprocessingml/2006/main" xmlns:w14="http://schemas.microsoft.com/office/word/2010/wordml" xmlns:w15="http://schemas.microsoft.com/office/word/2012/wordml" xmlns:w16cex="http://schemas.microsoft.com/office/word/2018/wordml/cex" xmlns:w16cid="http://schemas.microsoft.com/office/word/2016/wordml/cid" xmlns:w16="http://schemas.microsoft.com/office/word/2018/wordml" xmlns:w16du="http://schemas.microsoft.com/office/word/2023/wordml/word16du" xmlns:w16sdtdh="http://schemas.microsoft.com/office/word/2020/wordml/sdtdatahash" xmlns:w16sdtfl="http://schemas.microsoft.com/office/word/2024/wordml/sdtformatlock" xmlns:w16se="http://schemas.microsoft.com/office/word/2015/wordml/symex" xmlns:wpg="http://schemas.microsoft.com/office/word/2010/wordprocessingGroup" xmlns:wpi="http://schemas.microsoft.com/office/word/2010/wordprocessingInk" xmlns:wne="http://schemas.microsoft.com/office/word/2006/wordml" xmlns:wps="http://schemas.microsoft.com/office/word/2010/wordprocessingShape" mc:Ignorable="w14 w15 w16se w16cid w16 w16cex w16sdtdh w16sdtfl cr w16du wp14">
-  <w16cex:commentExtensible w16cex:durableId="2CC901B6" w16cex:dateUtc="2025-09-27T14:48:00Z"/>
-</w16cex:commentsExtensible>
-</file>
-
-<file path=word/commentsIds.xml><?xml version="1.0" encoding="utf-8"?>
-<w16cid:commentsIds xmlns:wpc="http://schemas.microsoft.com/office/word/2010/wordprocessingCanvas" xmlns:cx="http://schemas.microsoft.com/office/drawing/2014/chartex" xmlns:cx1="http://schemas.microsoft.com/office/drawing/2015/9/8/chartex" xmlns:cx2="http://schemas.microsoft.com/office/drawing/2015/10/21/chartex" xmlns:cx3="http://schemas.microsoft.com/office/drawing/2016/5/9/chartex" xmlns:cx4="http://schemas.microsoft.com/office/drawing/2016/5/10/chartex" xmlns:cx5="http://schemas.microsoft.com/office/drawing/2016/5/11/chartex" xmlns:cx6="http://schemas.microsoft.com/office/drawing/2016/5/12/chartex" xmlns:cx7="http://schemas.microsoft.com/office/drawing/2016/5/13/chartex" xmlns:cx8="http://schemas.microsoft.com/office/drawing/2016/5/14/chartex" xmlns:mc="http://schemas.openxmlformats.org/markup-compatibility/2006" xmlns:aink="http://schemas.microsoft.com/office/drawing/2016/ink" xmlns:am3d="http://schemas.microsoft.com/office/drawing/2017/model3d" xmlns:o="urn:schemas-microsoft-com:office:office" xmlns:oel="http://schemas.microsoft.com/office/2019/extlst" xmlns:r="http://schemas.openxmlformats.org/officeDocument/2006/relationships" xmlns:m="http://schemas.openxmlformats.org/officeDocument/2006/math" xmlns:v="urn:schemas-microsoft-com:vml" xmlns:wp14="http://schemas.microsoft.com/office/word/2010/wordprocessingDrawing" xmlns:wp="http://schemas.openxmlformats.org/drawingml/2006/wordprocessingDrawing" xmlns:w10="urn:schemas-microsoft-com:office:word" xmlns:w="http://schemas.openxmlformats.org/wordprocessingml/2006/main" xmlns:w14="http://schemas.microsoft.com/office/word/2010/wordml" xmlns:w15="http://schemas.microsoft.com/office/word/2012/wordml" xmlns:w16cex="http://schemas.microsoft.com/office/word/2018/wordml/cex" xmlns:w16cid="http://schemas.microsoft.com/office/word/2016/wordml/cid" xmlns:w16="http://schemas.microsoft.com/office/word/2018/wordml" xmlns:w16du="http://schemas.microsoft.com/office/word/2023/wordml/word16du" xmlns:w16sdtdh="http://schemas.microsoft.com/office/word/2020/wordml/sdtdatahash" xmlns:w16sdtfl="http://schemas.microsoft.com/office/word/2024/wordml/sdtformatlock" xmlns:w16se="http://schemas.microsoft.com/office/word/2015/wordml/symex" xmlns:wpg="http://schemas.microsoft.com/office/word/2010/wordprocessingGroup" xmlns:wpi="http://schemas.microsoft.com/office/word/2010/wordprocessingInk" xmlns:wne="http://schemas.microsoft.com/office/word/2006/wordml" xmlns:wps="http://schemas.microsoft.com/office/word/2010/wordprocessingShape" mc:Ignorable="w14 w15 w16se w16cid w16 w16cex w16sdtdh w16sdtfl w16du wp14">
-  <w16cid:commentId w16cid:paraId="23F10A4B" w16cid:durableId="2CC901B6"/>
-</w16cid:commentsIds>
 </file>
 
 <file path=word/endnotes.xml><?xml version="1.0" encoding="utf-8"?>
@@ -6256,14 +6368,6 @@
     <w:abstractNumId w:val="0"/>
   </w:num>
 </w:numbering>
-</file>
-
-<file path=word/people.xml><?xml version="1.0" encoding="utf-8"?>
-<w15:people xmlns:wpc="http://schemas.microsoft.com/office/word/2010/wordprocessingCanvas" xmlns:cx="http://schemas.microsoft.com/office/drawing/2014/chartex" xmlns:cx1="http://schemas.microsoft.com/office/drawing/2015/9/8/chartex" xmlns:cx2="http://schemas.microsoft.com/office/drawing/2015/10/21/chartex" xmlns:cx3="http://schemas.microsoft.com/office/drawing/2016/5/9/chartex" xmlns:cx4="http://schemas.microsoft.com/office/drawing/2016/5/10/chartex" xmlns:cx5="http://schemas.microsoft.com/office/drawing/2016/5/11/chartex" xmlns:cx6="http://schemas.microsoft.com/office/drawing/2016/5/12/chartex" xmlns:cx7="http://schemas.microsoft.com/office/drawing/2016/5/13/chartex" xmlns:cx8="http://schemas.microsoft.com/office/drawing/2016/5/14/chartex" xmlns:mc="http://schemas.openxmlformats.org/markup-compatibility/2006" xmlns:aink="http://schemas.microsoft.com/office/drawing/2016/ink" xmlns:am3d="http://schemas.microsoft.com/office/drawing/2017/model3d" xmlns:o="urn:schemas-microsoft-com:office:office" xmlns:oel="http://schemas.microsoft.com/office/2019/extlst" xmlns:r="http://schemas.openxmlformats.org/officeDocument/2006/relationships" xmlns:m="http://schemas.openxmlformats.org/officeDocument/2006/math" xmlns:v="urn:schemas-microsoft-com:vml" xmlns:wp14="http://schemas.microsoft.com/office/word/2010/wordprocessingDrawing" xmlns:wp="http://schemas.openxmlformats.org/drawingml/2006/wordprocessingDrawing" xmlns:w10="urn:schemas-microsoft-com:office:word" xmlns:w="http://schemas.openxmlformats.org/wordprocessingml/2006/main" xmlns:w14="http://schemas.microsoft.com/office/word/2010/wordml" xmlns:w15="http://schemas.microsoft.com/office/word/2012/wordml" xmlns:w16cex="http://schemas.microsoft.com/office/word/2018/wordml/cex" xmlns:w16cid="http://schemas.microsoft.com/office/word/2016/wordml/cid" xmlns:w16="http://schemas.microsoft.com/office/word/2018/wordml" xmlns:w16du="http://schemas.microsoft.com/office/word/2023/wordml/word16du" xmlns:w16sdtdh="http://schemas.microsoft.com/office/word/2020/wordml/sdtdatahash" xmlns:w16sdtfl="http://schemas.microsoft.com/office/word/2024/wordml/sdtformatlock" xmlns:w16se="http://schemas.microsoft.com/office/word/2015/wordml/symex" xmlns:wpg="http://schemas.microsoft.com/office/word/2010/wordprocessingGroup" xmlns:wpi="http://schemas.microsoft.com/office/word/2010/wordprocessingInk" xmlns:wne="http://schemas.microsoft.com/office/word/2006/wordml" xmlns:wps="http://schemas.microsoft.com/office/word/2010/wordprocessingShape" mc:Ignorable="w14 w15 w16se w16cid w16 w16cex w16sdtdh w16sdtfl w16du wp14">
-  <w15:person w15:author="Hal Whitehead">
-    <w15:presenceInfo w15:providerId="AD" w15:userId="S::hwhitehe@dal.ca::d9bf6773-906a-4701-9c5f-9758a1d04144"/>
-  </w15:person>
-</w15:people>
 </file>
 
 <file path=word/styles.xml><?xml version="1.0" encoding="utf-8"?>
@@ -7510,6 +7614,18 @@
       <w:szCs w:val="22"/>
     </w:rPr>
   </w:style>
+  <w:style w:type="paragraph" w:styleId="Bibliography">
+    <w:name w:val="Bibliography"/>
+    <w:basedOn w:val="Normal"/>
+    <w:next w:val="Normal"/>
+    <w:uiPriority w:val="37"/>
+    <w:unhideWhenUsed/>
+    <w:rsid w:val="00D4415D"/>
+    <w:pPr>
+      <w:spacing w:line="240" w:lineRule="auto"/>
+      <w:ind w:left="720" w:hanging="720"/>
+    </w:pPr>
+  </w:style>
 </w:styles>
 </file>
 
